--- a/ipl.docx
+++ b/ipl.docx
@@ -53,7 +53,6 @@
                                 <w:lang w:bidi="kn-IN"/>
                               </w:rPr>
                             </w:pPr>
-                            <w:proofErr w:type="spellStart"/>
                             <w:r>
                               <w:rPr>
                                 <w:rFonts w:ascii="Nirmala UI" w:hAnsi="Nirmala UI" w:cs="Nirmala UI" w:hint="cs"/>
@@ -65,7 +64,6 @@
                               </w:rPr>
                               <w:t>ದಿನಾಂಕ</w:t>
                             </w:r>
-                            <w:proofErr w:type="spellEnd"/>
                             <w:r>
                               <w:rPr>
                                 <w:rFonts w:ascii="Nirmala UI" w:hAnsi="Nirmala UI" w:cs="Nirmala UI"/>
@@ -738,7 +736,6 @@
                               </w:rPr>
                               <w:t xml:space="preserve">#288 </w:t>
                             </w:r>
-                            <w:proofErr w:type="spellStart"/>
                             <w:r>
                               <w:rPr>
                                 <w:rFonts w:ascii="Nirmala UI" w:hAnsi="Nirmala UI" w:cs="Nirmala UI"/>
@@ -760,12 +757,11 @@
                                   <w14:round/>
                                 </w14:textOutline>
                               </w:rPr>
-                              <w:t>ಶ್ರೀ</w:t>
-                            </w:r>
-                            <w:proofErr w:type="spellEnd"/>
-                            <w:r>
-                              <w:rPr>
-                                <w:rFonts w:ascii="Nirmala UI" w:hAnsi="Nirmala UI" w:cs="Nirmala UI"/>
+                              <w:t xml:space="preserve">ಶ್ರೀ </w:t>
+                            </w:r>
+                            <w:r>
+                              <w:rPr>
+                                <w:rFonts w:ascii="Nirmala UI" w:hAnsi="Nirmala UI" w:cs="Nirmala UI" w:hint="cs"/>
                                 <w:b/>
                                 <w:bCs/>
                                 <w:i/>
@@ -784,53 +780,7 @@
                                   <w14:round/>
                                 </w14:textOutline>
                               </w:rPr>
-                              <w:t xml:space="preserve"> </w:t>
-                            </w:r>
-                            <w:r>
-                              <w:rPr>
-                                <w:rFonts w:ascii="Nirmala UI" w:hAnsi="Nirmala UI" w:cs="Nirmala UI" w:hint="cs"/>
-                                <w:b/>
-                                <w:bCs/>
-                                <w:i/>
-                                <w:iCs/>
-                                <w:color w:val="000000" w:themeColor="text1"/>
-                                <w:cs/>
-                                <w:lang w:bidi="kn-IN"/>
-                                <w14:shadow w14:blurRad="38100" w14:dist="19050" w14:dir="2700000" w14:sx="100000" w14:sy="100000" w14:kx="0" w14:ky="0" w14:algn="tl">
-                                  <w14:schemeClr w14:val="dk1">
-                                    <w14:alpha w14:val="60000"/>
-                                  </w14:schemeClr>
-                                </w14:shadow>
-                                <w14:textOutline w14:w="0" w14:cap="flat" w14:cmpd="sng" w14:algn="ctr">
-                                  <w14:noFill/>
-                                  <w14:prstDash w14:val="solid"/>
-                                  <w14:round/>
-                                </w14:textOutline>
-                              </w:rPr>
-                              <w:t>ಕುರವಟ್ಟಿ</w:t>
-                            </w:r>
-                            <w:r>
-                              <w:rPr>
-                                <w:rFonts w:ascii="Nirmala UI" w:hAnsi="Nirmala UI" w:cs="Nirmala UI"/>
-                                <w:b/>
-                                <w:bCs/>
-                                <w:i/>
-                                <w:iCs/>
-                                <w:color w:val="000000" w:themeColor="text1"/>
-                                <w:cs/>
-                                <w:lang w:bidi="kn-IN"/>
-                                <w14:shadow w14:blurRad="38100" w14:dist="19050" w14:dir="2700000" w14:sx="100000" w14:sy="100000" w14:kx="0" w14:ky="0" w14:algn="tl">
-                                  <w14:schemeClr w14:val="dk1">
-                                    <w14:alpha w14:val="60000"/>
-                                  </w14:schemeClr>
-                                </w14:shadow>
-                                <w14:textOutline w14:w="0" w14:cap="flat" w14:cmpd="sng" w14:algn="ctr">
-                                  <w14:noFill/>
-                                  <w14:prstDash w14:val="solid"/>
-                                  <w14:round/>
-                                </w14:textOutline>
-                              </w:rPr>
-                              <w:t xml:space="preserve"> </w:t>
+                              <w:t>ಕುರವತ್ತಿ</w:t>
                             </w:r>
                             <w:r>
                               <w:rPr>
@@ -1197,8 +1147,11 @@
           </mc:Choice>
           <mc:Fallback>
             <w:pict>
-              <v:shape w14:anchorId="16FA6EE6" id="_x0000_s1027" type="#_x0000_t202" style="position:absolute;margin-left:51.6pt;margin-top:540.6pt;width:242.4pt;height:102.6pt;z-index:251665408;visibility:visible;mso-wrap-style:square;mso-width-percent:0;mso-height-percent:0;mso-wrap-distance-left:9pt;mso-wrap-distance-top:0;mso-wrap-distance-right:9pt;mso-wrap-distance-bottom:0;mso-position-horizontal:absolute;mso-position-horizontal-relative:text;mso-position-vertical:absolute;mso-position-vertical-relative:text;mso-width-percent:0;mso-height-percent:0;mso-width-relative:margin;mso-height-relative:margin;v-text-anchor:top" o:gfxdata="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" filled="f" stroked="f">
-                <v:fill o:detectmouseclick="t"/>
+              <v:shapetype w14:anchorId="16FA6EE6" id="_x0000_t202" coordsize="21600,21600" o:spt="202" path="m,l,21600r21600,l21600,xe">
+                <v:stroke joinstyle="miter"/>
+                <v:path gradientshapeok="t" o:connecttype="rect"/>
+              </v:shapetype>
+              <v:shape id="_x0000_s1027" type="#_x0000_t202" style="position:absolute;margin-left:51.6pt;margin-top:540.6pt;width:242.4pt;height:102.6pt;z-index:251665408;visibility:visible;mso-wrap-style:square;mso-width-percent:0;mso-height-percent:0;mso-wrap-distance-left:9pt;mso-wrap-distance-top:0;mso-wrap-distance-right:9pt;mso-wrap-distance-bottom:0;mso-position-horizontal:absolute;mso-position-horizontal-relative:text;mso-position-vertical:absolute;mso-position-vertical-relative:text;mso-width-percent:0;mso-height-percent:0;mso-width-relative:margin;mso-height-relative:margin;v-text-anchor:top" o:gfxdata="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" filled="f" stroked="f">
                 <v:textbox>
                   <w:txbxContent>
                     <w:p>
@@ -1297,7 +1250,6 @@
                         </w:rPr>
                         <w:t xml:space="preserve">#288 </w:t>
                       </w:r>
-                      <w:proofErr w:type="spellStart"/>
                       <w:r>
                         <w:rPr>
                           <w:rFonts w:ascii="Nirmala UI" w:hAnsi="Nirmala UI" w:cs="Nirmala UI"/>
@@ -1319,12 +1271,11 @@
                             <w14:round/>
                           </w14:textOutline>
                         </w:rPr>
-                        <w:t>ಶ್ರೀ</w:t>
-                      </w:r>
-                      <w:proofErr w:type="spellEnd"/>
-                      <w:r>
-                        <w:rPr>
-                          <w:rFonts w:ascii="Nirmala UI" w:hAnsi="Nirmala UI" w:cs="Nirmala UI"/>
+                        <w:t xml:space="preserve">ಶ್ರೀ </w:t>
+                      </w:r>
+                      <w:r>
+                        <w:rPr>
+                          <w:rFonts w:ascii="Nirmala UI" w:hAnsi="Nirmala UI" w:cs="Nirmala UI" w:hint="cs"/>
                           <w:b/>
                           <w:bCs/>
                           <w:i/>
@@ -1343,53 +1294,7 @@
                             <w14:round/>
                           </w14:textOutline>
                         </w:rPr>
-                        <w:t xml:space="preserve"> </w:t>
-                      </w:r>
-                      <w:r>
-                        <w:rPr>
-                          <w:rFonts w:ascii="Nirmala UI" w:hAnsi="Nirmala UI" w:cs="Nirmala UI" w:hint="cs"/>
-                          <w:b/>
-                          <w:bCs/>
-                          <w:i/>
-                          <w:iCs/>
-                          <w:color w:val="000000" w:themeColor="text1"/>
-                          <w:cs/>
-                          <w:lang w:bidi="kn-IN"/>
-                          <w14:shadow w14:blurRad="38100" w14:dist="19050" w14:dir="2700000" w14:sx="100000" w14:sy="100000" w14:kx="0" w14:ky="0" w14:algn="tl">
-                            <w14:schemeClr w14:val="dk1">
-                              <w14:alpha w14:val="60000"/>
-                            </w14:schemeClr>
-                          </w14:shadow>
-                          <w14:textOutline w14:w="0" w14:cap="flat" w14:cmpd="sng" w14:algn="ctr">
-                            <w14:noFill/>
-                            <w14:prstDash w14:val="solid"/>
-                            <w14:round/>
-                          </w14:textOutline>
-                        </w:rPr>
-                        <w:t>ಕುರವಟ್ಟಿ</w:t>
-                      </w:r>
-                      <w:r>
-                        <w:rPr>
-                          <w:rFonts w:ascii="Nirmala UI" w:hAnsi="Nirmala UI" w:cs="Nirmala UI"/>
-                          <w:b/>
-                          <w:bCs/>
-                          <w:i/>
-                          <w:iCs/>
-                          <w:color w:val="000000" w:themeColor="text1"/>
-                          <w:cs/>
-                          <w:lang w:bidi="kn-IN"/>
-                          <w14:shadow w14:blurRad="38100" w14:dist="19050" w14:dir="2700000" w14:sx="100000" w14:sy="100000" w14:kx="0" w14:ky="0" w14:algn="tl">
-                            <w14:schemeClr w14:val="dk1">
-                              <w14:alpha w14:val="60000"/>
-                            </w14:schemeClr>
-                          </w14:shadow>
-                          <w14:textOutline w14:w="0" w14:cap="flat" w14:cmpd="sng" w14:algn="ctr">
-                            <w14:noFill/>
-                            <w14:prstDash w14:val="solid"/>
-                            <w14:round/>
-                          </w14:textOutline>
-                        </w:rPr>
-                        <w:t xml:space="preserve"> </w:t>
+                        <w:t>ಕುರವತ್ತಿ</w:t>
                       </w:r>
                       <w:r>
                         <w:rPr>
@@ -1867,7 +1772,6 @@
                               </w:rPr>
                               <w:t xml:space="preserve"> </w:t>
                             </w:r>
-                            <w:proofErr w:type="spellStart"/>
                             <w:r>
                               <w:rPr>
                                 <w:rFonts w:ascii="Nirmala UI" w:hAnsi="Nirmala UI" w:cs="Nirmala UI"/>
@@ -1878,12 +1782,11 @@
                                 <w:szCs w:val="40"/>
                                 <w:lang w:bidi="kn-IN"/>
                               </w:rPr>
-                              <w:t>ಮತ್ತು</w:t>
-                            </w:r>
-                            <w:proofErr w:type="spellEnd"/>
-                            <w:r>
-                              <w:rPr>
-                                <w:rFonts w:ascii="Nirmala UI" w:hAnsi="Nirmala UI" w:cs="Nirmala UI"/>
+                              <w:t xml:space="preserve">ಮತ್ತು </w:t>
+                            </w:r>
+                            <w:r>
+                              <w:rPr>
+                                <w:rFonts w:ascii="Nirmala UI" w:hAnsi="Nirmala UI" w:cs="Nirmala UI" w:hint="cs"/>
                                 <w:b/>
                                 <w:bCs/>
                                 <w:color w:val="ED7D31" w:themeColor="accent2"/>
@@ -1891,12 +1794,11 @@
                                 <w:szCs w:val="40"/>
                                 <w:lang w:bidi="kn-IN"/>
                               </w:rPr>
-                              <w:t xml:space="preserve"> </w:t>
-                            </w:r>
-                            <w:proofErr w:type="spellStart"/>
-                            <w:r>
-                              <w:rPr>
-                                <w:rFonts w:ascii="Nirmala UI" w:hAnsi="Nirmala UI" w:cs="Nirmala UI" w:hint="cs"/>
+                              <w:t>ಗಣ</w:t>
+                            </w:r>
+                            <w:r>
+                              <w:rPr>
+                                <w:rFonts w:ascii="Nirmala UI" w:hAnsi="Nirmala UI" w:cs="Nirmala UI"/>
                                 <w:b/>
                                 <w:bCs/>
                                 <w:color w:val="ED7D31" w:themeColor="accent2"/>
@@ -1904,12 +1806,11 @@
                                 <w:szCs w:val="40"/>
                                 <w:lang w:bidi="kn-IN"/>
                               </w:rPr>
-                              <w:t>ಗಣ</w:t>
-                            </w:r>
-                            <w:proofErr w:type="spellEnd"/>
-                            <w:r>
-                              <w:rPr>
-                                <w:rFonts w:ascii="Nirmala UI" w:hAnsi="Nirmala UI" w:cs="Nirmala UI"/>
+                              <w:t xml:space="preserve"> </w:t>
+                            </w:r>
+                            <w:r>
+                              <w:rPr>
+                                <w:rFonts w:ascii="Nirmala UI" w:hAnsi="Nirmala UI" w:cs="Nirmala UI" w:hint="cs"/>
                                 <w:b/>
                                 <w:bCs/>
                                 <w:color w:val="ED7D31" w:themeColor="accent2"/>
@@ -1917,22 +1818,8 @@
                                 <w:szCs w:val="40"/>
                                 <w:lang w:bidi="kn-IN"/>
                               </w:rPr>
-                              <w:t xml:space="preserve"> </w:t>
-                            </w:r>
-                            <w:proofErr w:type="spellStart"/>
-                            <w:r>
-                              <w:rPr>
-                                <w:rFonts w:ascii="Nirmala UI" w:hAnsi="Nirmala UI" w:cs="Nirmala UI" w:hint="cs"/>
-                                <w:b/>
-                                <w:bCs/>
-                                <w:color w:val="ED7D31" w:themeColor="accent2"/>
-                                <w:sz w:val="40"/>
-                                <w:szCs w:val="40"/>
-                                <w:lang w:bidi="kn-IN"/>
-                              </w:rPr>
                               <w:t>ಹೋಮ</w:t>
                             </w:r>
-                            <w:proofErr w:type="spellEnd"/>
                           </w:p>
                           <w:p>
                             <w:pPr>
